--- a/group_meeting.docx
+++ b/group_meeting.docx
@@ -27,6 +27,35 @@
         <w:t>Q2. What are “p values”? Statistical test p values or frequencies of alternative allele?</w:t>
       </w:r>
     </w:p>
+    <w:p/>
+    <w:p>
+      <w:r>
+        <w:t>Google doc link</w:t>
+      </w:r>
+    </w:p>
+    <w:p>
+      <w:hyperlink r:id="rId4" w:history="1">
+        <w:r>
+          <w:rPr>
+            <w:rStyle w:val="Hyperlink"/>
+          </w:rPr>
+          <w:t>https://docs.google.com/document/d/1b5lXxmQfwsy30Z6bV-NkHo4IfkD7EExhvjyvMhtYcGw/edit?usp</w:t>
+        </w:r>
+        <w:r>
+          <w:rPr>
+            <w:rStyle w:val="Hyperlink"/>
+          </w:rPr>
+          <w:t>=</w:t>
+        </w:r>
+        <w:r>
+          <w:rPr>
+            <w:rStyle w:val="Hyperlink"/>
+          </w:rPr>
+          <w:t>sharing</w:t>
+        </w:r>
+      </w:hyperlink>
+    </w:p>
+    <w:p/>
     <w:sectPr>
       <w:pgSz w:w="12240" w:h="15840"/>
       <w:pgMar w:top="1440" w:right="1440" w:bottom="1440" w:left="1440" w:header="720" w:footer="720" w:gutter="0"/>
@@ -459,6 +488,41 @@
     <w:semiHidden/>
     <w:unhideWhenUsed/>
   </w:style>
+  <w:style w:type="character" w:styleId="Hyperlink">
+    <w:name w:val="Hyperlink"/>
+    <w:basedOn w:val="DefaultParagraphFont"/>
+    <w:uiPriority w:val="99"/>
+    <w:unhideWhenUsed/>
+    <w:rsid w:val="003F32F1"/>
+    <w:rPr>
+      <w:color w:val="0563C1" w:themeColor="hyperlink"/>
+      <w:u w:val="single"/>
+    </w:rPr>
+  </w:style>
+  <w:style w:type="character" w:styleId="UnresolvedMention">
+    <w:name w:val="Unresolved Mention"/>
+    <w:basedOn w:val="DefaultParagraphFont"/>
+    <w:uiPriority w:val="99"/>
+    <w:semiHidden/>
+    <w:unhideWhenUsed/>
+    <w:rsid w:val="003F32F1"/>
+    <w:rPr>
+      <w:color w:val="605E5C"/>
+      <w:shd w:val="clear" w:color="auto" w:fill="E1DFDD"/>
+    </w:rPr>
+  </w:style>
+  <w:style w:type="character" w:styleId="FollowedHyperlink">
+    <w:name w:val="FollowedHyperlink"/>
+    <w:basedOn w:val="DefaultParagraphFont"/>
+    <w:uiPriority w:val="99"/>
+    <w:semiHidden/>
+    <w:unhideWhenUsed/>
+    <w:rsid w:val="00447A96"/>
+    <w:rPr>
+      <w:color w:val="954F72" w:themeColor="followedHyperlink"/>
+      <w:u w:val="single"/>
+    </w:rPr>
+  </w:style>
 </w:styles>
 </file>
 

--- a/group_meeting.docx
+++ b/group_meeting.docx
@@ -39,19 +39,23 @@
           <w:rPr>
             <w:rStyle w:val="Hyperlink"/>
           </w:rPr>
-          <w:t>https://docs.google.com/document/d/1b5lXxmQfwsy30Z6bV-NkHo4IfkD7EExhvjyvMhtYcGw/edit?usp</w:t>
+          <w:t>https://docs.google.com/document/d/1b5lXxmQfwsy30Z6bV-NkHo4IfkD7EExhvjyvMhtYcGw/edit?usp=sharing</w:t>
         </w:r>
+      </w:hyperlink>
+    </w:p>
+    <w:p/>
+    <w:p>
+      <w:r>
+        <w:t>Google folder:</w:t>
+      </w:r>
+    </w:p>
+    <w:p>
+      <w:hyperlink r:id="rId5" w:history="1">
         <w:r>
           <w:rPr>
             <w:rStyle w:val="Hyperlink"/>
           </w:rPr>
-          <w:t>=</w:t>
-        </w:r>
-        <w:r>
-          <w:rPr>
-            <w:rStyle w:val="Hyperlink"/>
-          </w:rPr>
-          <w:t>sharing</w:t>
+          <w:t>https://drive.google.com/drive/folders/1OQE7PiZvGxOWcV4uY46UZhPVL1rqEF6j</w:t>
         </w:r>
       </w:hyperlink>
     </w:p>

--- a/group_meeting.docx
+++ b/group_meeting.docx
@@ -59,6 +59,145 @@
         </w:r>
       </w:hyperlink>
     </w:p>
+    <w:p/>
+    <w:p>
+      <w:pPr>
+        <w:rPr>
+          <w:b/>
+          <w:bCs/>
+        </w:rPr>
+      </w:pPr>
+    </w:p>
+    <w:p>
+      <w:pPr>
+        <w:rPr>
+          <w:b/>
+          <w:bCs/>
+        </w:rPr>
+      </w:pPr>
+    </w:p>
+    <w:p>
+      <w:pPr>
+        <w:rPr>
+          <w:b/>
+          <w:bCs/>
+        </w:rPr>
+      </w:pPr>
+      <w:r>
+        <w:rPr>
+          <w:b/>
+          <w:bCs/>
+        </w:rPr>
+        <w:t xml:space="preserve">2021/04/22 </w:t>
+      </w:r>
+      <w:r>
+        <w:rPr>
+          <w:b/>
+          <w:bCs/>
+        </w:rPr>
+        <w:t>Bin</w:t>
+      </w:r>
+      <w:r>
+        <w:rPr>
+          <w:b/>
+          <w:bCs/>
+        </w:rPr>
+        <w:t>g</w:t>
+      </w:r>
+      <w:r>
+        <w:rPr>
+          <w:b/>
+          <w:bCs/>
+        </w:rPr>
+        <w:t>shan’s</w:t>
+      </w:r>
+      <w:r>
+        <w:rPr>
+          <w:b/>
+          <w:bCs/>
+        </w:rPr>
+        <w:t xml:space="preserve"> office hour</w:t>
+      </w:r>
+    </w:p>
+    <w:p>
+      <w:r>
+        <w:t>Presentation:</w:t>
+      </w:r>
+    </w:p>
+    <w:p>
+      <w:r>
+        <w:t>~30</w:t>
+      </w:r>
+      <w:r>
+        <w:t xml:space="preserve"> </w:t>
+      </w:r>
+      <w:r>
+        <w:t>minutes</w:t>
+      </w:r>
+    </w:p>
+    <w:p>
+      <w:r>
+        <w:t xml:space="preserve">1. </w:t>
+      </w:r>
+      <w:r>
+        <w:t>A team leader collect</w:t>
+      </w:r>
+      <w:r>
+        <w:t>s</w:t>
+      </w:r>
+      <w:r>
+        <w:t xml:space="preserve"> result</w:t>
+      </w:r>
+      <w:r>
+        <w:t>s</w:t>
+      </w:r>
+      <w:r>
+        <w:t xml:space="preserve"> from every team member</w:t>
+      </w:r>
+      <w:r>
+        <w:t xml:space="preserve"> together, compare within </w:t>
+      </w:r>
+      <w:r>
+        <w:t xml:space="preserve">and cross </w:t>
+      </w:r>
+      <w:r>
+        <w:t>group</w:t>
+      </w:r>
+      <w:r>
+        <w:t>s</w:t>
+      </w:r>
+    </w:p>
+    <w:p>
+      <w:r>
+        <w:t xml:space="preserve">2. </w:t>
+      </w:r>
+      <w:r>
+        <w:t>Everyone can present, take turns</w:t>
+      </w:r>
+    </w:p>
+    <w:p>
+      <w:r>
+        <w:t>3. Do not need to show the code</w:t>
+      </w:r>
+      <w:r>
+        <w:t>. Just need to present visualization</w:t>
+      </w:r>
+      <w:r>
+        <w:t>s</w:t>
+      </w:r>
+      <w:r>
+        <w:t xml:space="preserve"> (histogram, </w:t>
+      </w:r>
+      <w:r>
+        <w:t>etc.</w:t>
+      </w:r>
+      <w:r>
+        <w:t>)</w:t>
+      </w:r>
+    </w:p>
+    <w:p/>
+    <w:p/>
+    <w:p/>
     <w:p/>
     <w:sectPr>
       <w:pgSz w:w="12240" w:h="15840"/>

--- a/group_meeting.docx
+++ b/group_meeting.docx
@@ -34,7 +34,7 @@
       </w:r>
     </w:p>
     <w:p>
-      <w:hyperlink r:id="rId4" w:history="1">
+      <w:hyperlink r:id="rId5" w:history="1">
         <w:r>
           <w:rPr>
             <w:rStyle w:val="Hyperlink"/>
@@ -50,7 +50,7 @@
       </w:r>
     </w:p>
     <w:p>
-      <w:hyperlink r:id="rId5" w:history="1">
+      <w:hyperlink r:id="rId6" w:history="1">
         <w:r>
           <w:rPr>
             <w:rStyle w:val="Hyperlink"/>
@@ -90,6 +90,7 @@
         </w:rPr>
         <w:t xml:space="preserve">2021/04/22 </w:t>
       </w:r>
+      <w:proofErr w:type="spellStart"/>
       <w:r>
         <w:rPr>
           <w:b/>
@@ -111,6 +112,7 @@
         </w:rPr>
         <w:t>shan’s</w:t>
       </w:r>
+      <w:proofErr w:type="spellEnd"/>
       <w:r>
         <w:rPr>
           <w:b/>
@@ -195,6 +197,523 @@
         <w:t>)</w:t>
       </w:r>
     </w:p>
+    <w:p/>
+    <w:p>
+      <w:pPr>
+        <w:rPr>
+          <w:b/>
+          <w:bCs/>
+        </w:rPr>
+      </w:pPr>
+      <w:r>
+        <w:rPr>
+          <w:b/>
+          <w:bCs/>
+        </w:rPr>
+        <w:t>2021/04/29</w:t>
+      </w:r>
+    </w:p>
+    <w:p>
+      <w:proofErr w:type="spellStart"/>
+      <w:r>
+        <w:t>Bingshan’s</w:t>
+      </w:r>
+      <w:proofErr w:type="spellEnd"/>
+      <w:r>
+        <w:t xml:space="preserve"> feedback</w:t>
+      </w:r>
+      <w:r>
+        <w:t>.</w:t>
+      </w:r>
+    </w:p>
+    <w:p>
+      <w:r>
+        <w:t>Q1. AF</w:t>
+      </w:r>
+    </w:p>
+    <w:p>
+      <w:pPr>
+        <w:pStyle w:val="ListParagraph"/>
+        <w:numPr>
+          <w:ilvl w:val="0"/>
+          <w:numId w:val="1"/>
+        </w:numPr>
+      </w:pPr>
+      <w:r>
+        <w:t>If we have infi</w:t>
+      </w:r>
+      <w:r>
+        <w:t>nit</w:t>
+      </w:r>
+      <w:r>
+        <w:t xml:space="preserve">e </w:t>
+      </w:r>
+      <w:r>
+        <w:t>number samples</w:t>
+      </w:r>
+      <w:r>
+        <w:t xml:space="preserve">, </w:t>
+      </w:r>
+      <w:r>
+        <w:t xml:space="preserve">what does </w:t>
+      </w:r>
+      <w:r>
+        <w:t xml:space="preserve">the first </w:t>
+      </w:r>
+      <w:r>
+        <w:t>bin might look like</w:t>
+      </w:r>
+      <w:r>
+        <w:t>?</w:t>
+      </w:r>
+    </w:p>
+    <w:p>
+      <w:pPr>
+        <w:pStyle w:val="ListParagraph"/>
+        <w:numPr>
+          <w:ilvl w:val="1"/>
+          <w:numId w:val="1"/>
+        </w:numPr>
+      </w:pPr>
+      <w:r>
+        <w:t>When z</w:t>
+      </w:r>
+      <w:r>
+        <w:t xml:space="preserve">oom in </w:t>
+      </w:r>
+      <w:r>
+        <w:t xml:space="preserve">we can see the </w:t>
+      </w:r>
+      <w:r>
+        <w:t xml:space="preserve">AF is </w:t>
+      </w:r>
+      <w:r>
+        <w:t>skewed</w:t>
+      </w:r>
+      <w:r>
+        <w:t xml:space="preserve"> to the left</w:t>
+      </w:r>
+      <w:r>
+        <w:t xml:space="preserve"> in the first bin</w:t>
+      </w:r>
+    </w:p>
+    <w:p>
+      <w:pPr>
+        <w:pStyle w:val="ListParagraph"/>
+        <w:numPr>
+          <w:ilvl w:val="1"/>
+          <w:numId w:val="1"/>
+        </w:numPr>
+      </w:pPr>
+      <w:r>
+        <w:t>(Why)</w:t>
+      </w:r>
+      <w:r>
+        <w:t xml:space="preserve"> </w:t>
+      </w:r>
+    </w:p>
+    <w:p/>
+    <w:p>
+      <w:r>
+        <w:t>Q</w:t>
+      </w:r>
+      <w:r>
+        <w:t>2. HWE</w:t>
+      </w:r>
+    </w:p>
+    <w:p>
+      <w:pPr>
+        <w:pStyle w:val="ListParagraph"/>
+        <w:numPr>
+          <w:ilvl w:val="0"/>
+          <w:numId w:val="1"/>
+        </w:numPr>
+      </w:pPr>
+      <w:r>
+        <w:t>Why do you</w:t>
+      </w:r>
+      <w:r>
+        <w:t xml:space="preserve"> </w:t>
+      </w:r>
+      <w:r>
+        <w:t>see deviation from HWE</w:t>
+      </w:r>
+      <w:r>
+        <w:t>? (Mixed population)</w:t>
+      </w:r>
+    </w:p>
+    <w:p>
+      <w:pPr>
+        <w:pStyle w:val="ListParagraph"/>
+        <w:numPr>
+          <w:ilvl w:val="0"/>
+          <w:numId w:val="1"/>
+        </w:numPr>
+      </w:pPr>
+      <w:r>
+        <w:t xml:space="preserve">HW test is conservative. </w:t>
+      </w:r>
+      <w:proofErr w:type="gramStart"/>
+      <w:r>
+        <w:t>So</w:t>
+      </w:r>
+      <w:proofErr w:type="gramEnd"/>
+      <w:r>
+        <w:t xml:space="preserve"> if everything in </w:t>
+      </w:r>
+      <w:r>
+        <w:t xml:space="preserve">perfect </w:t>
+      </w:r>
+      <w:r>
+        <w:t xml:space="preserve">HWE, then </w:t>
+      </w:r>
+      <w:r>
+        <w:t xml:space="preserve">in </w:t>
+      </w:r>
+      <w:r>
+        <w:t>the QQ pot</w:t>
+      </w:r>
+      <w:r>
+        <w:t xml:space="preserve"> the observed values will be below the expected line</w:t>
+      </w:r>
+    </w:p>
+    <w:p>
+      <w:pPr>
+        <w:pStyle w:val="ListParagraph"/>
+        <w:numPr>
+          <w:ilvl w:val="0"/>
+          <w:numId w:val="1"/>
+        </w:numPr>
+      </w:pPr>
+      <w:r>
+        <w:t xml:space="preserve">QQ </w:t>
+      </w:r>
+      <w:proofErr w:type="gramStart"/>
+      <w:r>
+        <w:t>plot:</w:t>
+      </w:r>
+      <w:proofErr w:type="gramEnd"/>
+      <w:r>
+        <w:t xml:space="preserve"> looks like p values follow uniform distribution, if </w:t>
+      </w:r>
+      <w:r>
+        <w:t>nothing deviates from</w:t>
+      </w:r>
+      <w:r>
+        <w:t xml:space="preserve"> HWE</w:t>
+      </w:r>
+    </w:p>
+    <w:p>
+      <w:pPr>
+        <w:pStyle w:val="ListParagraph"/>
+        <w:numPr>
+          <w:ilvl w:val="1"/>
+          <w:numId w:val="1"/>
+        </w:numPr>
+        <w:rPr>
+          <w:color w:val="FF0000"/>
+        </w:rPr>
+      </w:pPr>
+      <w:r>
+        <w:rPr>
+          <w:color w:val="FF0000"/>
+        </w:rPr>
+        <w:t>We use log because we care more about variants with small p values</w:t>
+      </w:r>
+      <w:r>
+        <w:rPr>
+          <w:color w:val="FF0000"/>
+        </w:rPr>
+        <w:t xml:space="preserve"> (double check???)</w:t>
+      </w:r>
+    </w:p>
+    <w:p>
+      <w:pPr>
+        <w:pStyle w:val="ListParagraph"/>
+        <w:numPr>
+          <w:ilvl w:val="1"/>
+          <w:numId w:val="1"/>
+        </w:numPr>
+        <w:rPr>
+          <w:color w:val="000000" w:themeColor="text1"/>
+        </w:rPr>
+      </w:pPr>
+      <w:r>
+        <w:rPr>
+          <w:color w:val="000000" w:themeColor="text1"/>
+        </w:rPr>
+        <w:t>If you only see deviation from expected line at the end of the tail, then</w:t>
+      </w:r>
+    </w:p>
+    <w:p/>
+    <w:p>
+      <w:r>
+        <w:t>Q3. Why there are a lot of large D’?</w:t>
+      </w:r>
+    </w:p>
+    <w:p>
+      <w:pPr>
+        <w:pStyle w:val="ListParagraph"/>
+        <w:numPr>
+          <w:ilvl w:val="0"/>
+          <w:numId w:val="1"/>
+        </w:numPr>
+      </w:pPr>
+      <w:r>
+        <w:t xml:space="preserve">A lot of SNP has small allele frequencies, so you are likely to not observe al </w:t>
+      </w:r>
+      <w:proofErr w:type="spellStart"/>
+      <w:r>
+        <w:t>hapotypes</w:t>
+      </w:r>
+      <w:proofErr w:type="spellEnd"/>
+      <w:r>
+        <w:t xml:space="preserve"> (cannot observe enough </w:t>
+      </w:r>
+      <w:r>
+        <w:t>recombination</w:t>
+      </w:r>
+      <w:r>
+        <w:t>, not due to sample size in this data</w:t>
+      </w:r>
+      <w:r>
+        <w:t>)</w:t>
+      </w:r>
+    </w:p>
+    <w:p>
+      <w:pPr>
+        <w:pStyle w:val="ListParagraph"/>
+        <w:numPr>
+          <w:ilvl w:val="1"/>
+          <w:numId w:val="1"/>
+        </w:numPr>
+      </w:pPr>
+      <w:proofErr w:type="spellStart"/>
+      <w:r>
+        <w:t>Bingshan</w:t>
+      </w:r>
+      <w:proofErr w:type="spellEnd"/>
+      <w:r>
+        <w:t xml:space="preserve"> mentioned if sample size is too small, </w:t>
+      </w:r>
+      <w:r>
+        <w:t xml:space="preserve">all </w:t>
+      </w:r>
+      <w:r>
+        <w:t xml:space="preserve">D’ </w:t>
+      </w:r>
+      <w:r>
+        <w:t xml:space="preserve">values </w:t>
+      </w:r>
+      <w:r>
+        <w:t>will be affected</w:t>
+      </w:r>
+      <w:r>
+        <w:t xml:space="preserve">. </w:t>
+      </w:r>
+      <w:r>
+        <w:t>(</w:t>
+      </w:r>
+      <w:r>
+        <w:t xml:space="preserve">This </w:t>
+      </w:r>
+      <w:proofErr w:type="gramStart"/>
+      <w:r>
+        <w:t>make</w:t>
+      </w:r>
+      <w:proofErr w:type="gramEnd"/>
+      <w:r>
+        <w:t xml:space="preserve"> sense</w:t>
+      </w:r>
+      <w:r>
+        <w:t>, in Maggie’s slide it says “</w:t>
+      </w:r>
+      <w:r>
+        <w:t>Large upward bias for small sample sizes</w:t>
+      </w:r>
+      <w:r>
+        <w:t>”)</w:t>
+      </w:r>
+    </w:p>
+    <w:p>
+      <w:pPr>
+        <w:pStyle w:val="ListParagraph"/>
+        <w:numPr>
+          <w:ilvl w:val="0"/>
+          <w:numId w:val="1"/>
+        </w:numPr>
+      </w:pPr>
+      <w:r>
+        <w:lastRenderedPageBreak/>
+        <w:t>If you remove SNPs with small frequ</w:t>
+      </w:r>
+      <w:r>
+        <w:t>en</w:t>
+      </w:r>
+      <w:r>
+        <w:t>cies, plot and see what D’ you get</w:t>
+      </w:r>
+    </w:p>
+    <w:p>
+      <w:pPr>
+        <w:pStyle w:val="ListParagraph"/>
+        <w:numPr>
+          <w:ilvl w:val="0"/>
+          <w:numId w:val="1"/>
+        </w:numPr>
+      </w:pPr>
+      <w:r>
+        <w:t xml:space="preserve">D does not have much information. D’ and R2 are </w:t>
+      </w:r>
+      <w:r>
+        <w:t>different</w:t>
+      </w:r>
+      <w:r>
+        <w:t xml:space="preserve"> ways to normalize </w:t>
+      </w:r>
+      <w:r>
+        <w:t>D.</w:t>
+      </w:r>
+    </w:p>
+    <w:p>
+      <w:pPr>
+        <w:pStyle w:val="ListParagraph"/>
+        <w:numPr>
+          <w:ilvl w:val="1"/>
+          <w:numId w:val="1"/>
+        </w:numPr>
+      </w:pPr>
+      <w:r>
+        <w:t>D’ measures recombination rates</w:t>
+      </w:r>
+    </w:p>
+    <w:p>
+      <w:pPr>
+        <w:pStyle w:val="ListParagraph"/>
+        <w:numPr>
+          <w:ilvl w:val="1"/>
+          <w:numId w:val="1"/>
+        </w:numPr>
+      </w:pPr>
+      <w:r>
+        <w:t>When R2 is 1, D’ is always 1, but not vice versa</w:t>
+      </w:r>
+    </w:p>
+    <w:p>
+      <w:r>
+        <w:t>Q4. PCA</w:t>
+      </w:r>
+    </w:p>
+    <w:p>
+      <w:pPr>
+        <w:pStyle w:val="ListParagraph"/>
+        <w:numPr>
+          <w:ilvl w:val="0"/>
+          <w:numId w:val="3"/>
+        </w:numPr>
+        <w:rPr>
+          <w:rFonts w:ascii="Times New Roman" w:eastAsia="Times New Roman" w:hAnsi="Times New Roman" w:cs="Times New Roman"/>
+        </w:rPr>
+      </w:pPr>
+      <w:r>
+        <w:rPr>
+          <w:rFonts w:ascii="Arial" w:eastAsia="Times New Roman" w:hAnsi="Arial" w:cs="Arial"/>
+          <w:color w:val="1D1C1D"/>
+          <w:sz w:val="23"/>
+          <w:szCs w:val="23"/>
+          <w:shd w:val="clear" w:color="auto" w:fill="FFFFFF"/>
+        </w:rPr>
+        <w:t xml:space="preserve">(My) </w:t>
+      </w:r>
+      <w:r>
+        <w:rPr>
+          <w:rFonts w:ascii="Arial" w:eastAsia="Times New Roman" w:hAnsi="Arial" w:cs="Arial"/>
+          <w:color w:val="1D1C1D"/>
+          <w:sz w:val="23"/>
+          <w:szCs w:val="23"/>
+          <w:shd w:val="clear" w:color="auto" w:fill="FFFFFF"/>
+        </w:rPr>
+        <w:t>PCAs from different packages</w:t>
+      </w:r>
+      <w:r>
+        <w:rPr>
+          <w:rFonts w:ascii="Arial" w:eastAsia="Times New Roman" w:hAnsi="Arial" w:cs="Arial"/>
+          <w:color w:val="1D1C1D"/>
+          <w:sz w:val="23"/>
+          <w:szCs w:val="23"/>
+          <w:shd w:val="clear" w:color="auto" w:fill="FFFFFF"/>
+        </w:rPr>
+        <w:t xml:space="preserve"> might be different</w:t>
+      </w:r>
+      <w:r>
+        <w:rPr>
+          <w:rFonts w:ascii="Arial" w:eastAsia="Times New Roman" w:hAnsi="Arial" w:cs="Arial"/>
+          <w:color w:val="1D1C1D"/>
+          <w:sz w:val="23"/>
+          <w:szCs w:val="23"/>
+          <w:shd w:val="clear" w:color="auto" w:fill="FFFFFF"/>
+        </w:rPr>
+        <w:t>, due to sign</w:t>
+      </w:r>
+      <w:r>
+        <w:rPr>
+          <w:rFonts w:ascii="Arial" w:eastAsia="Times New Roman" w:hAnsi="Arial" w:cs="Arial"/>
+          <w:color w:val="1D1C1D"/>
+          <w:sz w:val="23"/>
+          <w:szCs w:val="23"/>
+          <w:shd w:val="clear" w:color="auto" w:fill="FFFFFF"/>
+        </w:rPr>
+        <w:t xml:space="preserve"> of </w:t>
+      </w:r>
+      <w:r>
+        <w:rPr>
+          <w:rFonts w:ascii="Arial" w:eastAsia="Times New Roman" w:hAnsi="Arial" w:cs="Arial"/>
+          <w:color w:val="1D1C1D"/>
+          <w:sz w:val="23"/>
+          <w:szCs w:val="23"/>
+          <w:shd w:val="clear" w:color="auto" w:fill="FFFFFF"/>
+        </w:rPr>
+        <w:t>coordinate</w:t>
+      </w:r>
+      <w:r>
+        <w:rPr>
+          <w:rFonts w:ascii="Arial" w:eastAsia="Times New Roman" w:hAnsi="Arial" w:cs="Arial"/>
+          <w:color w:val="1D1C1D"/>
+          <w:sz w:val="23"/>
+          <w:szCs w:val="23"/>
+          <w:shd w:val="clear" w:color="auto" w:fill="FFFFFF"/>
+        </w:rPr>
+        <w:t xml:space="preserve"> system</w:t>
+      </w:r>
+    </w:p>
+    <w:p>
+      <w:pPr>
+        <w:pStyle w:val="ListParagraph"/>
+        <w:numPr>
+          <w:ilvl w:val="0"/>
+          <w:numId w:val="3"/>
+        </w:numPr>
+      </w:pPr>
+    </w:p>
+    <w:p/>
+    <w:p/>
+    <w:p/>
+    <w:p/>
+    <w:p/>
+    <w:p/>
+    <w:p/>
+    <w:p/>
+    <w:p/>
+    <w:p/>
+    <w:p/>
+    <w:p/>
+    <w:p/>
+    <w:p/>
+    <w:p/>
+    <w:p/>
+    <w:p/>
+    <w:p/>
+    <w:p/>
     <w:p/>
     <w:p/>
     <w:p/>
@@ -207,6 +726,386 @@
     </w:sectPr>
   </w:body>
 </w:document>
+</file>
+
+<file path=word/numbering.xml><?xml version="1.0" encoding="utf-8"?>
+<w:numbering xmlns:wpc="http://schemas.microsoft.com/office/word/2010/wordprocessingCanvas" xmlns:cx="http://schemas.microsoft.com/office/drawing/2014/chartex" xmlns:cx1="http://schemas.microsoft.com/office/drawing/2015/9/8/chartex" xmlns:cx2="http://schemas.microsoft.com/office/drawing/2015/10/21/chartex" xmlns:cx3="http://schemas.microsoft.com/office/drawing/2016/5/9/chartex" xmlns:cx4="http://schemas.microsoft.com/office/drawing/2016/5/10/chartex" xmlns:cx5="http://schemas.microsoft.com/office/drawing/2016/5/11/chartex" xmlns:cx6="http://schemas.microsoft.com/office/drawing/2016/5/12/chartex" xmlns:cx7="http://schemas.microsoft.com/office/drawing/2016/5/13/chartex" xmlns:cx8="http://schemas.microsoft.com/office/drawing/2016/5/14/chartex" xmlns:mc="http://schemas.openxmlformats.org/markup-compatibility/2006" xmlns:aink="http://schemas.microsoft.com/office/drawing/2016/ink" xmlns:am3d="http://schemas.microsoft.com/office/drawing/2017/model3d" xmlns:o="urn:schemas-microsoft-com:office:office" xmlns:r="http://schemas.openxmlformats.org/officeDocument/2006/relationships" xmlns:m="http://schemas.openxmlformats.org/officeDocument/2006/math" xmlns:v="urn:schemas-microsoft-com:vml" xmlns:wp14="http://schemas.microsoft.com/office/word/2010/wordprocessingDrawing" xmlns:wp="http://schemas.openxmlformats.org/drawingml/2006/wordprocessingDrawing" xmlns:w10="urn:schemas-microsoft-com:office:word" xmlns:w="http://schemas.openxmlformats.org/wordprocessingml/2006/main" xmlns:w14="http://schemas.microsoft.com/office/word/2010/wordml" xmlns:w15="http://schemas.microsoft.com/office/word/2012/wordml" xmlns:w16cex="http://schemas.microsoft.com/office/word/2018/wordml/cex" xmlns:w16cid="http://schemas.microsoft.com/office/word/2016/wordml/cid" xmlns:w16="http://schemas.microsoft.com/office/word/2018/wordml" xmlns:w16se="http://schemas.microsoft.com/office/word/2015/wordml/symex" xmlns:wpg="http://schemas.microsoft.com/office/word/2010/wordprocessingGroup" xmlns:wpi="http://schemas.microsoft.com/office/word/2010/wordprocessingInk" xmlns:wne="http://schemas.microsoft.com/office/word/2006/wordml" xmlns:wps="http://schemas.microsoft.com/office/word/2010/wordprocessingShape" mc:Ignorable="w14 w15 w16se w16cid w16 w16cex wp14">
+  <w:abstractNum w:abstractNumId="0" w15:restartNumberingAfterBreak="0">
+    <w:nsid w:val="31C93200"/>
+    <w:multiLevelType w:val="hybridMultilevel"/>
+    <w:tmpl w:val="6332FF1C"/>
+    <w:lvl w:ilvl="0" w:tplc="04090001">
+      <w:start w:val="1"/>
+      <w:numFmt w:val="bullet"/>
+      <w:lvlText w:val=""/>
+      <w:lvlJc w:val="left"/>
+      <w:pPr>
+        <w:ind w:left="720" w:hanging="360"/>
+      </w:pPr>
+      <w:rPr>
+        <w:rFonts w:ascii="Symbol" w:hAnsi="Symbol" w:hint="default"/>
+      </w:rPr>
+    </w:lvl>
+    <w:lvl w:ilvl="1" w:tplc="04090003">
+      <w:start w:val="1"/>
+      <w:numFmt w:val="bullet"/>
+      <w:lvlText w:val="o"/>
+      <w:lvlJc w:val="left"/>
+      <w:pPr>
+        <w:ind w:left="1440" w:hanging="360"/>
+      </w:pPr>
+      <w:rPr>
+        <w:rFonts w:ascii="Courier New" w:hAnsi="Courier New" w:cs="Courier New" w:hint="default"/>
+      </w:rPr>
+    </w:lvl>
+    <w:lvl w:ilvl="2" w:tplc="04090005" w:tentative="1">
+      <w:start w:val="1"/>
+      <w:numFmt w:val="bullet"/>
+      <w:lvlText w:val=""/>
+      <w:lvlJc w:val="left"/>
+      <w:pPr>
+        <w:ind w:left="2160" w:hanging="360"/>
+      </w:pPr>
+      <w:rPr>
+        <w:rFonts w:ascii="Wingdings" w:hAnsi="Wingdings" w:hint="default"/>
+      </w:rPr>
+    </w:lvl>
+    <w:lvl w:ilvl="3" w:tplc="04090001" w:tentative="1">
+      <w:start w:val="1"/>
+      <w:numFmt w:val="bullet"/>
+      <w:lvlText w:val=""/>
+      <w:lvlJc w:val="left"/>
+      <w:pPr>
+        <w:ind w:left="2880" w:hanging="360"/>
+      </w:pPr>
+      <w:rPr>
+        <w:rFonts w:ascii="Symbol" w:hAnsi="Symbol" w:hint="default"/>
+      </w:rPr>
+    </w:lvl>
+    <w:lvl w:ilvl="4" w:tplc="04090003" w:tentative="1">
+      <w:start w:val="1"/>
+      <w:numFmt w:val="bullet"/>
+      <w:lvlText w:val="o"/>
+      <w:lvlJc w:val="left"/>
+      <w:pPr>
+        <w:ind w:left="3600" w:hanging="360"/>
+      </w:pPr>
+      <w:rPr>
+        <w:rFonts w:ascii="Courier New" w:hAnsi="Courier New" w:cs="Courier New" w:hint="default"/>
+      </w:rPr>
+    </w:lvl>
+    <w:lvl w:ilvl="5" w:tplc="04090005" w:tentative="1">
+      <w:start w:val="1"/>
+      <w:numFmt w:val="bullet"/>
+      <w:lvlText w:val=""/>
+      <w:lvlJc w:val="left"/>
+      <w:pPr>
+        <w:ind w:left="4320" w:hanging="360"/>
+      </w:pPr>
+      <w:rPr>
+        <w:rFonts w:ascii="Wingdings" w:hAnsi="Wingdings" w:hint="default"/>
+      </w:rPr>
+    </w:lvl>
+    <w:lvl w:ilvl="6" w:tplc="04090001" w:tentative="1">
+      <w:start w:val="1"/>
+      <w:numFmt w:val="bullet"/>
+      <w:lvlText w:val=""/>
+      <w:lvlJc w:val="left"/>
+      <w:pPr>
+        <w:ind w:left="5040" w:hanging="360"/>
+      </w:pPr>
+      <w:rPr>
+        <w:rFonts w:ascii="Symbol" w:hAnsi="Symbol" w:hint="default"/>
+      </w:rPr>
+    </w:lvl>
+    <w:lvl w:ilvl="7" w:tplc="04090003" w:tentative="1">
+      <w:start w:val="1"/>
+      <w:numFmt w:val="bullet"/>
+      <w:lvlText w:val="o"/>
+      <w:lvlJc w:val="left"/>
+      <w:pPr>
+        <w:ind w:left="5760" w:hanging="360"/>
+      </w:pPr>
+      <w:rPr>
+        <w:rFonts w:ascii="Courier New" w:hAnsi="Courier New" w:cs="Courier New" w:hint="default"/>
+      </w:rPr>
+    </w:lvl>
+    <w:lvl w:ilvl="8" w:tplc="04090005" w:tentative="1">
+      <w:start w:val="1"/>
+      <w:numFmt w:val="bullet"/>
+      <w:lvlText w:val=""/>
+      <w:lvlJc w:val="left"/>
+      <w:pPr>
+        <w:ind w:left="6480" w:hanging="360"/>
+      </w:pPr>
+      <w:rPr>
+        <w:rFonts w:ascii="Wingdings" w:hAnsi="Wingdings" w:hint="default"/>
+      </w:rPr>
+    </w:lvl>
+  </w:abstractNum>
+  <w:abstractNum w:abstractNumId="1" w15:restartNumberingAfterBreak="0">
+    <w:nsid w:val="438F00C1"/>
+    <w:multiLevelType w:val="hybridMultilevel"/>
+    <w:tmpl w:val="2C9CDC7C"/>
+    <w:lvl w:ilvl="0" w:tplc="0D361684">
+      <w:start w:val="1"/>
+      <w:numFmt w:val="bullet"/>
+      <w:lvlText w:val="•"/>
+      <w:lvlJc w:val="left"/>
+      <w:pPr>
+        <w:tabs>
+          <w:tab w:val="num" w:pos="720"/>
+        </w:tabs>
+        <w:ind w:left="720" w:hanging="360"/>
+      </w:pPr>
+      <w:rPr>
+        <w:rFonts w:ascii="Arial" w:hAnsi="Arial" w:hint="default"/>
+      </w:rPr>
+    </w:lvl>
+    <w:lvl w:ilvl="1" w:tplc="3F9EF6DC" w:tentative="1">
+      <w:start w:val="1"/>
+      <w:numFmt w:val="bullet"/>
+      <w:lvlText w:val="•"/>
+      <w:lvlJc w:val="left"/>
+      <w:pPr>
+        <w:tabs>
+          <w:tab w:val="num" w:pos="1440"/>
+        </w:tabs>
+        <w:ind w:left="1440" w:hanging="360"/>
+      </w:pPr>
+      <w:rPr>
+        <w:rFonts w:ascii="Arial" w:hAnsi="Arial" w:hint="default"/>
+      </w:rPr>
+    </w:lvl>
+    <w:lvl w:ilvl="2" w:tplc="EB54B64E" w:tentative="1">
+      <w:start w:val="1"/>
+      <w:numFmt w:val="bullet"/>
+      <w:lvlText w:val="•"/>
+      <w:lvlJc w:val="left"/>
+      <w:pPr>
+        <w:tabs>
+          <w:tab w:val="num" w:pos="2160"/>
+        </w:tabs>
+        <w:ind w:left="2160" w:hanging="360"/>
+      </w:pPr>
+      <w:rPr>
+        <w:rFonts w:ascii="Arial" w:hAnsi="Arial" w:hint="default"/>
+      </w:rPr>
+    </w:lvl>
+    <w:lvl w:ilvl="3" w:tplc="4D66CCC4" w:tentative="1">
+      <w:start w:val="1"/>
+      <w:numFmt w:val="bullet"/>
+      <w:lvlText w:val="•"/>
+      <w:lvlJc w:val="left"/>
+      <w:pPr>
+        <w:tabs>
+          <w:tab w:val="num" w:pos="2880"/>
+        </w:tabs>
+        <w:ind w:left="2880" w:hanging="360"/>
+      </w:pPr>
+      <w:rPr>
+        <w:rFonts w:ascii="Arial" w:hAnsi="Arial" w:hint="default"/>
+      </w:rPr>
+    </w:lvl>
+    <w:lvl w:ilvl="4" w:tplc="08B42A18" w:tentative="1">
+      <w:start w:val="1"/>
+      <w:numFmt w:val="bullet"/>
+      <w:lvlText w:val="•"/>
+      <w:lvlJc w:val="left"/>
+      <w:pPr>
+        <w:tabs>
+          <w:tab w:val="num" w:pos="3600"/>
+        </w:tabs>
+        <w:ind w:left="3600" w:hanging="360"/>
+      </w:pPr>
+      <w:rPr>
+        <w:rFonts w:ascii="Arial" w:hAnsi="Arial" w:hint="default"/>
+      </w:rPr>
+    </w:lvl>
+    <w:lvl w:ilvl="5" w:tplc="49301C7C" w:tentative="1">
+      <w:start w:val="1"/>
+      <w:numFmt w:val="bullet"/>
+      <w:lvlText w:val="•"/>
+      <w:lvlJc w:val="left"/>
+      <w:pPr>
+        <w:tabs>
+          <w:tab w:val="num" w:pos="4320"/>
+        </w:tabs>
+        <w:ind w:left="4320" w:hanging="360"/>
+      </w:pPr>
+      <w:rPr>
+        <w:rFonts w:ascii="Arial" w:hAnsi="Arial" w:hint="default"/>
+      </w:rPr>
+    </w:lvl>
+    <w:lvl w:ilvl="6" w:tplc="1BD2C88A" w:tentative="1">
+      <w:start w:val="1"/>
+      <w:numFmt w:val="bullet"/>
+      <w:lvlText w:val="•"/>
+      <w:lvlJc w:val="left"/>
+      <w:pPr>
+        <w:tabs>
+          <w:tab w:val="num" w:pos="5040"/>
+        </w:tabs>
+        <w:ind w:left="5040" w:hanging="360"/>
+      </w:pPr>
+      <w:rPr>
+        <w:rFonts w:ascii="Arial" w:hAnsi="Arial" w:hint="default"/>
+      </w:rPr>
+    </w:lvl>
+    <w:lvl w:ilvl="7" w:tplc="CD76B7D8" w:tentative="1">
+      <w:start w:val="1"/>
+      <w:numFmt w:val="bullet"/>
+      <w:lvlText w:val="•"/>
+      <w:lvlJc w:val="left"/>
+      <w:pPr>
+        <w:tabs>
+          <w:tab w:val="num" w:pos="5760"/>
+        </w:tabs>
+        <w:ind w:left="5760" w:hanging="360"/>
+      </w:pPr>
+      <w:rPr>
+        <w:rFonts w:ascii="Arial" w:hAnsi="Arial" w:hint="default"/>
+      </w:rPr>
+    </w:lvl>
+    <w:lvl w:ilvl="8" w:tplc="49941594" w:tentative="1">
+      <w:start w:val="1"/>
+      <w:numFmt w:val="bullet"/>
+      <w:lvlText w:val="•"/>
+      <w:lvlJc w:val="left"/>
+      <w:pPr>
+        <w:tabs>
+          <w:tab w:val="num" w:pos="6480"/>
+        </w:tabs>
+        <w:ind w:left="6480" w:hanging="360"/>
+      </w:pPr>
+      <w:rPr>
+        <w:rFonts w:ascii="Arial" w:hAnsi="Arial" w:hint="default"/>
+      </w:rPr>
+    </w:lvl>
+  </w:abstractNum>
+  <w:abstractNum w:abstractNumId="2" w15:restartNumberingAfterBreak="0">
+    <w:nsid w:val="56C17A07"/>
+    <w:multiLevelType w:val="hybridMultilevel"/>
+    <w:tmpl w:val="54A0F95C"/>
+    <w:lvl w:ilvl="0" w:tplc="04090001">
+      <w:start w:val="1"/>
+      <w:numFmt w:val="bullet"/>
+      <w:lvlText w:val=""/>
+      <w:lvlJc w:val="left"/>
+      <w:pPr>
+        <w:ind w:left="720" w:hanging="360"/>
+      </w:pPr>
+      <w:rPr>
+        <w:rFonts w:ascii="Symbol" w:hAnsi="Symbol" w:hint="default"/>
+      </w:rPr>
+    </w:lvl>
+    <w:lvl w:ilvl="1" w:tplc="04090003" w:tentative="1">
+      <w:start w:val="1"/>
+      <w:numFmt w:val="bullet"/>
+      <w:lvlText w:val="o"/>
+      <w:lvlJc w:val="left"/>
+      <w:pPr>
+        <w:ind w:left="1440" w:hanging="360"/>
+      </w:pPr>
+      <w:rPr>
+        <w:rFonts w:ascii="Courier New" w:hAnsi="Courier New" w:cs="Courier New" w:hint="default"/>
+      </w:rPr>
+    </w:lvl>
+    <w:lvl w:ilvl="2" w:tplc="04090005" w:tentative="1">
+      <w:start w:val="1"/>
+      <w:numFmt w:val="bullet"/>
+      <w:lvlText w:val=""/>
+      <w:lvlJc w:val="left"/>
+      <w:pPr>
+        <w:ind w:left="2160" w:hanging="360"/>
+      </w:pPr>
+      <w:rPr>
+        <w:rFonts w:ascii="Wingdings" w:hAnsi="Wingdings" w:hint="default"/>
+      </w:rPr>
+    </w:lvl>
+    <w:lvl w:ilvl="3" w:tplc="04090001" w:tentative="1">
+      <w:start w:val="1"/>
+      <w:numFmt w:val="bullet"/>
+      <w:lvlText w:val=""/>
+      <w:lvlJc w:val="left"/>
+      <w:pPr>
+        <w:ind w:left="2880" w:hanging="360"/>
+      </w:pPr>
+      <w:rPr>
+        <w:rFonts w:ascii="Symbol" w:hAnsi="Symbol" w:hint="default"/>
+      </w:rPr>
+    </w:lvl>
+    <w:lvl w:ilvl="4" w:tplc="04090003" w:tentative="1">
+      <w:start w:val="1"/>
+      <w:numFmt w:val="bullet"/>
+      <w:lvlText w:val="o"/>
+      <w:lvlJc w:val="left"/>
+      <w:pPr>
+        <w:ind w:left="3600" w:hanging="360"/>
+      </w:pPr>
+      <w:rPr>
+        <w:rFonts w:ascii="Courier New" w:hAnsi="Courier New" w:cs="Courier New" w:hint="default"/>
+      </w:rPr>
+    </w:lvl>
+    <w:lvl w:ilvl="5" w:tplc="04090005" w:tentative="1">
+      <w:start w:val="1"/>
+      <w:numFmt w:val="bullet"/>
+      <w:lvlText w:val=""/>
+      <w:lvlJc w:val="left"/>
+      <w:pPr>
+        <w:ind w:left="4320" w:hanging="360"/>
+      </w:pPr>
+      <w:rPr>
+        <w:rFonts w:ascii="Wingdings" w:hAnsi="Wingdings" w:hint="default"/>
+      </w:rPr>
+    </w:lvl>
+    <w:lvl w:ilvl="6" w:tplc="04090001" w:tentative="1">
+      <w:start w:val="1"/>
+      <w:numFmt w:val="bullet"/>
+      <w:lvlText w:val=""/>
+      <w:lvlJc w:val="left"/>
+      <w:pPr>
+        <w:ind w:left="5040" w:hanging="360"/>
+      </w:pPr>
+      <w:rPr>
+        <w:rFonts w:ascii="Symbol" w:hAnsi="Symbol" w:hint="default"/>
+      </w:rPr>
+    </w:lvl>
+    <w:lvl w:ilvl="7" w:tplc="04090003" w:tentative="1">
+      <w:start w:val="1"/>
+      <w:numFmt w:val="bullet"/>
+      <w:lvlText w:val="o"/>
+      <w:lvlJc w:val="left"/>
+      <w:pPr>
+        <w:ind w:left="5760" w:hanging="360"/>
+      </w:pPr>
+      <w:rPr>
+        <w:rFonts w:ascii="Courier New" w:hAnsi="Courier New" w:cs="Courier New" w:hint="default"/>
+      </w:rPr>
+    </w:lvl>
+    <w:lvl w:ilvl="8" w:tplc="04090005" w:tentative="1">
+      <w:start w:val="1"/>
+      <w:numFmt w:val="bullet"/>
+      <w:lvlText w:val=""/>
+      <w:lvlJc w:val="left"/>
+      <w:pPr>
+        <w:ind w:left="6480" w:hanging="360"/>
+      </w:pPr>
+      <w:rPr>
+        <w:rFonts w:ascii="Wingdings" w:hAnsi="Wingdings" w:hint="default"/>
+      </w:rPr>
+    </w:lvl>
+  </w:abstractNum>
+  <w:num w:numId="1">
+    <w:abstractNumId w:val="0"/>
+  </w:num>
+  <w:num w:numId="2">
+    <w:abstractNumId w:val="1"/>
+  </w:num>
+  <w:num w:numId="3">
+    <w:abstractNumId w:val="2"/>
+  </w:num>
+</w:numbering>
 </file>
 
 <file path=word/styles.xml><?xml version="1.0" encoding="utf-8"?>
@@ -607,7 +1506,6 @@
   <w:style w:type="character" w:default="1" w:styleId="DefaultParagraphFont">
     <w:name w:val="Default Paragraph Font"/>
     <w:uiPriority w:val="1"/>
-    <w:semiHidden/>
     <w:unhideWhenUsed/>
   </w:style>
   <w:style w:type="table" w:default="1" w:styleId="TableNormal">
@@ -665,6 +1563,49 @@
       <w:color w:val="954F72" w:themeColor="followedHyperlink"/>
       <w:u w:val="single"/>
     </w:rPr>
+  </w:style>
+  <w:style w:type="paragraph" w:styleId="NormalWeb">
+    <w:name w:val="Normal (Web)"/>
+    <w:basedOn w:val="Normal"/>
+    <w:uiPriority w:val="99"/>
+    <w:semiHidden/>
+    <w:unhideWhenUsed/>
+    <w:rsid w:val="00302863"/>
+    <w:pPr>
+      <w:spacing w:before="100" w:beforeAutospacing="1" w:after="100" w:afterAutospacing="1"/>
+    </w:pPr>
+    <w:rPr>
+      <w:rFonts w:ascii="Times New Roman" w:eastAsia="Times New Roman" w:hAnsi="Times New Roman" w:cs="Times New Roman"/>
+    </w:rPr>
+  </w:style>
+  <w:style w:type="paragraph" w:styleId="Date">
+    <w:name w:val="Date"/>
+    <w:basedOn w:val="Normal"/>
+    <w:next w:val="Normal"/>
+    <w:link w:val="DateChar"/>
+    <w:uiPriority w:val="99"/>
+    <w:semiHidden/>
+    <w:unhideWhenUsed/>
+    <w:rsid w:val="00A166C0"/>
+  </w:style>
+  <w:style w:type="character" w:customStyle="1" w:styleId="DateChar">
+    <w:name w:val="Date Char"/>
+    <w:basedOn w:val="DefaultParagraphFont"/>
+    <w:link w:val="Date"/>
+    <w:uiPriority w:val="99"/>
+    <w:semiHidden/>
+    <w:rsid w:val="00A166C0"/>
+  </w:style>
+  <w:style w:type="paragraph" w:styleId="ListParagraph">
+    <w:name w:val="List Paragraph"/>
+    <w:basedOn w:val="Normal"/>
+    <w:uiPriority w:val="34"/>
+    <w:qFormat/>
+    <w:rsid w:val="006D6FAA"/>
+    <w:pPr>
+      <w:ind w:left="720"/>
+      <w:contextualSpacing/>
+    </w:pPr>
   </w:style>
 </w:styles>
 </file>
